--- a/Excel Challenge Report.docx
+++ b/Excel Challenge Report.docx
@@ -3,7 +3,17 @@
 <w:document xmlns:wpc="http://schemas.microsoft.com/office/word/2010/wordprocessingCanvas" xmlns:cx="http://schemas.microsoft.com/office/drawing/2014/chartex" xmlns:cx1="http://schemas.microsoft.com/office/drawing/2015/9/8/chartex" xmlns:cx2="http://schemas.microsoft.com/office/drawing/2015/10/21/chartex" xmlns:cx3="http://schemas.microsoft.com/office/drawing/2016/5/9/chartex" xmlns:cx4="http://schemas.microsoft.com/office/drawing/2016/5/10/chartex" xmlns:cx5="http://schemas.microsoft.com/office/drawing/2016/5/11/chartex" xmlns:cx6="http://schemas.microsoft.com/office/drawing/2016/5/12/chartex" xmlns:cx7="http://schemas.microsoft.com/office/drawing/2016/5/13/chartex" xmlns:cx8="http://schemas.microsoft.com/office/drawing/2016/5/14/chartex" xmlns:mc="http://schemas.openxmlformats.org/markup-compatibility/2006" xmlns:aink="http://schemas.microsoft.com/office/drawing/2016/ink" xmlns:am3d="http://schemas.microsoft.com/office/drawing/2017/model3d" xmlns:o="urn:schemas-microsoft-com:office:office" xmlns:r="http://schemas.openxmlformats.org/officeDocument/2006/relationships" xmlns:m="http://schemas.openxmlformats.org/officeDocument/2006/math" xmlns:v="urn:schemas-microsoft-com:vml" xmlns:wp14="http://schemas.microsoft.com/office/word/2010/wordprocessingDrawing" xmlns:wp="http://schemas.openxmlformats.org/drawingml/2006/wordprocessingDrawing" xmlns:w10="urn:schemas-microsoft-com:office:word" xmlns:w="http://schemas.openxmlformats.org/wordprocessingml/2006/main" xmlns:w14="http://schemas.microsoft.com/office/word/2010/wordml" xmlns:w15="http://schemas.microsoft.com/office/word/2012/wordml" xmlns:w16cex="http://schemas.microsoft.com/office/word/2018/wordml/cex" xmlns:w16cid="http://schemas.microsoft.com/office/word/2016/wordml/cid" xmlns:w16="http://schemas.microsoft.com/office/word/2018/wordml" xmlns:w16se="http://schemas.microsoft.com/office/word/2015/wordml/symex" xmlns:wpg="http://schemas.microsoft.com/office/word/2010/wordprocessingGroup" xmlns:wpi="http://schemas.microsoft.com/office/word/2010/wordprocessingInk" xmlns:wne="http://schemas.microsoft.com/office/word/2006/wordml" xmlns:wps="http://schemas.microsoft.com/office/word/2010/wordprocessingShape" mc:Ignorable="w14 w15 w16se w16cid w16 w16cex wp14">
   <w:body>
     <w:p>
-      <w:r>
+      <w:pPr>
+        <w:rPr>
+          <w:b/>
+          <w:bCs/>
+        </w:rPr>
+      </w:pPr>
+      <w:r>
+        <w:rPr>
+          <w:b/>
+          <w:bCs/>
+        </w:rPr>
         <w:t>1. Given the provided data, what are three conclusions we can draw about Kickstarter campaigns?</w:t>
       </w:r>
     </w:p>
@@ -32,7 +42,7 @@
             <wp:cNvGraphicFramePr/>
             <a:graphic xmlns:a="http://schemas.openxmlformats.org/drawingml/2006/main">
               <a:graphicData uri="http://schemas.openxmlformats.org/drawingml/2006/chart">
-                <c:chart xmlns:c="http://schemas.openxmlformats.org/drawingml/2006/chart" xmlns:r="http://schemas.openxmlformats.org/officeDocument/2006/relationships" r:id="rId4"/>
+                <c:chart xmlns:c="http://schemas.openxmlformats.org/drawingml/2006/chart" xmlns:r="http://schemas.openxmlformats.org/officeDocument/2006/relationships" r:id="rId5"/>
               </a:graphicData>
             </a:graphic>
           </wp:inline>
@@ -40,15 +50,373 @@
       </w:r>
     </w:p>
     <w:p/>
+    <w:p>
+      <w:pPr>
+        <w:pStyle w:val="ListParagraph"/>
+        <w:numPr>
+          <w:ilvl w:val="0"/>
+          <w:numId w:val="1"/>
+        </w:numPr>
+      </w:pPr>
+      <w:r>
+        <w:t>Theater is the c</w:t>
+      </w:r>
+      <w:r>
+        <w:t xml:space="preserve">ategory in which </w:t>
+      </w:r>
+      <w:r>
+        <w:t>more kick starters initiate projects</w:t>
+      </w:r>
+      <w:r>
+        <w:t xml:space="preserve"> with </w:t>
+      </w:r>
+      <w:r>
+        <w:t>13</w:t>
+      </w:r>
+      <w:r>
+        <w:t>93</w:t>
+      </w:r>
+      <w:r>
+        <w:t xml:space="preserve"> projects, followed by</w:t>
+      </w:r>
+      <w:r>
+        <w:t xml:space="preserve"> music with 700 projects and in third place technology with 600 projects</w:t>
+      </w:r>
+      <w:r>
+        <w:t xml:space="preserve">, </w:t>
+      </w:r>
+      <w:r>
+        <w:t xml:space="preserve">nevertheless music category has the highest </w:t>
+      </w:r>
+      <w:r>
+        <w:t>rate of successful projects with 7</w:t>
+      </w:r>
+      <w:r>
+        <w:t>7</w:t>
+      </w:r>
+      <w:r>
+        <w:t>.1 % of probabilities of being a successful project</w:t>
+      </w:r>
+      <w:r>
+        <w:t xml:space="preserve">, followed by </w:t>
+      </w:r>
+      <w:r>
+        <w:t>theater with a 60.2 % of probabilities of develop</w:t>
+      </w:r>
+      <w:r>
+        <w:t>ing a successful, then it appears film &amp; video with a probability of</w:t>
+      </w:r>
+      <w:r>
+        <w:t xml:space="preserve"> 57.7 % of success</w:t>
+      </w:r>
+      <w:r>
+        <w:t>.</w:t>
+      </w:r>
+      <w:r>
+        <w:t xml:space="preserve"> In the other hand it is not recommended to start a project related to </w:t>
+      </w:r>
+      <w:r>
+        <w:t>food because it has a success probability of 17 %</w:t>
+      </w:r>
+      <w:r>
+        <w:t xml:space="preserve"> and a probability of failing of 70 %.</w:t>
+      </w:r>
+    </w:p>
+    <w:p>
+      <w:pPr>
+        <w:pStyle w:val="ListParagraph"/>
+        <w:ind w:left="1080"/>
+      </w:pPr>
+    </w:p>
+    <w:p>
+      <w:r>
+        <w:rPr>
+          <w:noProof/>
+        </w:rPr>
+        <w:lastRenderedPageBreak/>
+        <w:drawing>
+          <wp:inline distT="0" distB="0" distL="0" distR="0" wp14:anchorId="3F77E6F5" wp14:editId="18D61091">
+            <wp:extent cx="5684520" cy="5067300"/>
+            <wp:effectExtent l="0" t="0" r="0" b="0"/>
+            <wp:docPr id="2" name="Picture 2"/>
+            <wp:cNvGraphicFramePr>
+              <a:graphicFrameLocks xmlns:a="http://schemas.openxmlformats.org/drawingml/2006/main" noChangeAspect="1"/>
+            </wp:cNvGraphicFramePr>
+            <a:graphic xmlns:a="http://schemas.openxmlformats.org/drawingml/2006/main">
+              <a:graphicData uri="http://schemas.openxmlformats.org/drawingml/2006/picture">
+                <pic:pic xmlns:pic="http://schemas.openxmlformats.org/drawingml/2006/picture">
+                  <pic:nvPicPr>
+                    <pic:cNvPr id="1" name=""/>
+                    <pic:cNvPicPr/>
+                  </pic:nvPicPr>
+                  <pic:blipFill>
+                    <a:blip r:embed="rId6"/>
+                    <a:stretch>
+                      <a:fillRect/>
+                    </a:stretch>
+                  </pic:blipFill>
+                  <pic:spPr>
+                    <a:xfrm>
+                      <a:off x="0" y="0"/>
+                      <a:ext cx="5685015" cy="5067741"/>
+                    </a:xfrm>
+                    <a:prstGeom prst="rect">
+                      <a:avLst/>
+                    </a:prstGeom>
+                  </pic:spPr>
+                </pic:pic>
+              </a:graphicData>
+            </a:graphic>
+          </wp:inline>
+        </w:drawing>
+      </w:r>
+    </w:p>
     <w:p/>
     <w:p>
-      <w:r>
-        <w:t>2. What are some limitations of this dataset?</w:t>
+      <w:pPr>
+        <w:pStyle w:val="ListParagraph"/>
+        <w:numPr>
+          <w:ilvl w:val="0"/>
+          <w:numId w:val="1"/>
+        </w:numPr>
+      </w:pPr>
+      <w:r>
+        <w:t xml:space="preserve">In a much more specific </w:t>
+      </w:r>
+      <w:r>
+        <w:t>output,</w:t>
+      </w:r>
+      <w:r>
+        <w:t xml:space="preserve"> we can point which subcategories inside the categories </w:t>
+      </w:r>
+      <w:r>
+        <w:t>are the ones with the highest rate of success</w:t>
+      </w:r>
+      <w:r>
+        <w:t xml:space="preserve"> or fail</w:t>
+      </w:r>
+      <w:r>
+        <w:t>.</w:t>
+      </w:r>
+      <w:r>
+        <w:t xml:space="preserve"> In subcategories topic</w:t>
+      </w:r>
+      <w:r>
+        <w:t xml:space="preserve">, plays are the project that most </w:t>
+      </w:r>
+      <w:r>
+        <w:t>kick starters</w:t>
+      </w:r>
+      <w:r>
+        <w:t xml:space="preserve"> initiate, with </w:t>
+      </w:r>
+      <w:r>
+        <w:t xml:space="preserve">1066 projects started, even though of having the highest number of projects started, plays have a </w:t>
+      </w:r>
+      <w:r>
+        <w:t>success rate of 0.65 %</w:t>
+      </w:r>
+      <w:r>
+        <w:t xml:space="preserve">, meaning that there are at least 15 </w:t>
+      </w:r>
+      <w:r>
+        <w:t xml:space="preserve">subcategories/specific projects with a better success rate than plays. Taking advantage </w:t>
+      </w:r>
+      <w:r>
+        <w:t>that we are touching the point of success rates</w:t>
+      </w:r>
+      <w:r>
+        <w:t>, there plenty projects with a perfect success record (100% of success)</w:t>
+      </w:r>
+      <w:r>
+        <w:t>:  rock (260/260), documentary (</w:t>
+      </w:r>
+      <w:r>
+        <w:t xml:space="preserve">180/180), hardware (140/140), </w:t>
+      </w:r>
+      <w:r>
+        <w:t>tabletop games (80/80)</w:t>
+      </w:r>
+      <w:r>
+        <w:t>, mean while shorts, television</w:t>
+      </w:r>
+      <w:r>
+        <w:t>, and nonfiction (60/60)</w:t>
+      </w:r>
+      <w:r>
+        <w:t xml:space="preserve">, pop, electronic </w:t>
+      </w:r>
+      <w:r>
+        <w:t>music,</w:t>
+      </w:r>
+      <w:r>
+        <w:t xml:space="preserve"> and classical music (40/40)</w:t>
+      </w:r>
+      <w:r>
+        <w:t xml:space="preserve"> and finally metal (20/20)</w:t>
+      </w:r>
+      <w:r>
+        <w:t>.</w:t>
       </w:r>
     </w:p>
     <w:p>
       <w:r>
+        <w:rPr>
+          <w:noProof/>
+        </w:rPr>
+        <w:lastRenderedPageBreak/>
+        <w:drawing>
+          <wp:inline distT="0" distB="0" distL="0" distR="0" wp14:anchorId="08715343" wp14:editId="6EAD6EFE">
+            <wp:extent cx="6202680" cy="3832860"/>
+            <wp:effectExtent l="0" t="0" r="7620" b="0"/>
+            <wp:docPr id="3" name="Picture 3"/>
+            <wp:cNvGraphicFramePr>
+              <a:graphicFrameLocks xmlns:a="http://schemas.openxmlformats.org/drawingml/2006/main" noChangeAspect="1"/>
+            </wp:cNvGraphicFramePr>
+            <a:graphic xmlns:a="http://schemas.openxmlformats.org/drawingml/2006/main">
+              <a:graphicData uri="http://schemas.openxmlformats.org/drawingml/2006/picture">
+                <pic:pic xmlns:pic="http://schemas.openxmlformats.org/drawingml/2006/picture">
+                  <pic:nvPicPr>
+                    <pic:cNvPr id="1" name=""/>
+                    <pic:cNvPicPr/>
+                  </pic:nvPicPr>
+                  <pic:blipFill rotWithShape="1">
+                    <a:blip r:embed="rId7"/>
+                    <a:srcRect l="748" t="25376" r="62436" b="9493"/>
+                    <a:stretch/>
+                  </pic:blipFill>
+                  <pic:spPr bwMode="auto">
+                    <a:xfrm>
+                      <a:off x="0" y="0"/>
+                      <a:ext cx="6202680" cy="3832860"/>
+                    </a:xfrm>
+                    <a:prstGeom prst="rect">
+                      <a:avLst/>
+                    </a:prstGeom>
+                    <a:ln>
+                      <a:noFill/>
+                    </a:ln>
+                    <a:extLst>
+                      <a:ext uri="{53640926-AAD7-44D8-BBD7-CCE9431645EC}">
+                        <a14:shadowObscured xmlns:a14="http://schemas.microsoft.com/office/drawing/2010/main"/>
+                      </a:ext>
+                    </a:extLst>
+                  </pic:spPr>
+                </pic:pic>
+              </a:graphicData>
+            </a:graphic>
+          </wp:inline>
+        </w:drawing>
+      </w:r>
+    </w:p>
+    <w:p/>
+    <w:p>
+      <w:pPr>
+        <w:rPr>
+          <w:b/>
+          <w:bCs/>
+        </w:rPr>
+      </w:pPr>
+      <w:r>
+        <w:rPr>
+          <w:b/>
+          <w:bCs/>
+        </w:rPr>
+        <w:t>2. What are some limitations of this dataset?</w:t>
+      </w:r>
+    </w:p>
+    <w:p>
+      <w:r>
+        <w:tab/>
+        <w:t>-</w:t>
+      </w:r>
+      <w:r>
+        <w:t xml:space="preserve"> </w:t>
+      </w:r>
+      <w:r>
+        <w:t>The main limitations are in direct relationships, for example scatter</w:t>
+      </w:r>
+      <w:r>
+        <w:t xml:space="preserve"> plot graphs to show the relationship between a certain or specific item/topic and the state of the project (successful, failed, live, canceled)</w:t>
+      </w:r>
+      <w:r>
+        <w:t xml:space="preserve">. Excel break when you try this scatter plot graphs with the pivot tables to </w:t>
+      </w:r>
+      <w:r>
+        <w:t xml:space="preserve">show a specific relationship </w:t>
+      </w:r>
+      <w:r>
+        <w:t>state and topics.</w:t>
+      </w:r>
+    </w:p>
+    <w:p/>
+    <w:p>
+      <w:pPr>
+        <w:rPr>
+          <w:b/>
+          <w:bCs/>
+        </w:rPr>
+      </w:pPr>
+      <w:r>
+        <w:rPr>
+          <w:b/>
+          <w:bCs/>
+        </w:rPr>
         <w:t>3. What are some other possible tables and/or graphs that we could create?</w:t>
+      </w:r>
+    </w:p>
+    <w:p>
+      <w:r>
+        <w:tab/>
+        <w:t xml:space="preserve">- A scatter plot table in which you could reflect the relationship between the successful </w:t>
+      </w:r>
+      <w:r>
+        <w:t>projects and</w:t>
+      </w:r>
+      <w:r>
+        <w:t xml:space="preserve"> the categories or subcategories, also </w:t>
+      </w:r>
+      <w:r>
+        <w:t>the relationship between the failed projects and the categories and subcategories.</w:t>
+      </w:r>
+    </w:p>
+    <w:p>
+      <w:r>
+        <w:tab/>
+        <w:t xml:space="preserve">- </w:t>
+      </w:r>
+      <w:r>
+        <w:t xml:space="preserve">We also could create a </w:t>
+      </w:r>
+      <w:r>
+        <w:t xml:space="preserve">table </w:t>
+      </w:r>
+      <w:r>
+        <w:t xml:space="preserve">to show the quantity of projects in every country, also with the possibility of </w:t>
+      </w:r>
+      <w:r>
+        <w:t>analyzing</w:t>
+      </w:r>
+      <w:r>
+        <w:t xml:space="preserve"> this table in a more specific way, such as relationship of country </w:t>
+      </w:r>
+      <w:r>
+        <w:t xml:space="preserve">- </w:t>
+      </w:r>
+      <w:r>
+        <w:t xml:space="preserve">successful project, country </w:t>
+      </w:r>
+      <w:r>
+        <w:t xml:space="preserve">- </w:t>
+      </w:r>
+      <w:r>
+        <w:t xml:space="preserve">failed project, </w:t>
+      </w:r>
+      <w:r>
+        <w:t>country – canceled project and country</w:t>
+      </w:r>
+      <w:r>
+        <w:t xml:space="preserve"> – live project.</w:t>
       </w:r>
     </w:p>
     <w:sectPr>
@@ -59,6 +427,126 @@
     </w:sectPr>
   </w:body>
 </w:document>
+</file>
+
+<file path=word/numbering.xml><?xml version="1.0" encoding="utf-8"?>
+<w:numbering xmlns:wpc="http://schemas.microsoft.com/office/word/2010/wordprocessingCanvas" xmlns:cx="http://schemas.microsoft.com/office/drawing/2014/chartex" xmlns:cx1="http://schemas.microsoft.com/office/drawing/2015/9/8/chartex" xmlns:cx2="http://schemas.microsoft.com/office/drawing/2015/10/21/chartex" xmlns:cx3="http://schemas.microsoft.com/office/drawing/2016/5/9/chartex" xmlns:cx4="http://schemas.microsoft.com/office/drawing/2016/5/10/chartex" xmlns:cx5="http://schemas.microsoft.com/office/drawing/2016/5/11/chartex" xmlns:cx6="http://schemas.microsoft.com/office/drawing/2016/5/12/chartex" xmlns:cx7="http://schemas.microsoft.com/office/drawing/2016/5/13/chartex" xmlns:cx8="http://schemas.microsoft.com/office/drawing/2016/5/14/chartex" xmlns:mc="http://schemas.openxmlformats.org/markup-compatibility/2006" xmlns:aink="http://schemas.microsoft.com/office/drawing/2016/ink" xmlns:am3d="http://schemas.microsoft.com/office/drawing/2017/model3d" xmlns:o="urn:schemas-microsoft-com:office:office" xmlns:r="http://schemas.openxmlformats.org/officeDocument/2006/relationships" xmlns:m="http://schemas.openxmlformats.org/officeDocument/2006/math" xmlns:v="urn:schemas-microsoft-com:vml" xmlns:wp14="http://schemas.microsoft.com/office/word/2010/wordprocessingDrawing" xmlns:wp="http://schemas.openxmlformats.org/drawingml/2006/wordprocessingDrawing" xmlns:w10="urn:schemas-microsoft-com:office:word" xmlns:w="http://schemas.openxmlformats.org/wordprocessingml/2006/main" xmlns:w14="http://schemas.microsoft.com/office/word/2010/wordml" xmlns:w15="http://schemas.microsoft.com/office/word/2012/wordml" xmlns:w16cex="http://schemas.microsoft.com/office/word/2018/wordml/cex" xmlns:w16cid="http://schemas.microsoft.com/office/word/2016/wordml/cid" xmlns:w16="http://schemas.microsoft.com/office/word/2018/wordml" xmlns:w16se="http://schemas.microsoft.com/office/word/2015/wordml/symex" xmlns:wpg="http://schemas.microsoft.com/office/word/2010/wordprocessingGroup" xmlns:wpi="http://schemas.microsoft.com/office/word/2010/wordprocessingInk" xmlns:wne="http://schemas.microsoft.com/office/word/2006/wordml" xmlns:wps="http://schemas.microsoft.com/office/word/2010/wordprocessingShape" mc:Ignorable="w14 w15 w16se w16cid w16 w16cex wp14">
+  <w:abstractNum w:abstractNumId="0" w15:restartNumberingAfterBreak="0">
+    <w:nsid w:val="7FAA7B1C"/>
+    <w:multiLevelType w:val="hybridMultilevel"/>
+    <w:tmpl w:val="B2FA9536"/>
+    <w:lvl w:ilvl="0" w:tplc="7D3AA6A0">
+      <w:numFmt w:val="bullet"/>
+      <w:lvlText w:val="-"/>
+      <w:lvlJc w:val="left"/>
+      <w:pPr>
+        <w:ind w:left="1080" w:hanging="360"/>
+      </w:pPr>
+      <w:rPr>
+        <w:rFonts w:ascii="Calibri" w:eastAsiaTheme="minorHAnsi" w:hAnsi="Calibri" w:cs="Calibri" w:hint="default"/>
+      </w:rPr>
+    </w:lvl>
+    <w:lvl w:ilvl="1" w:tplc="04090003" w:tentative="1">
+      <w:start w:val="1"/>
+      <w:numFmt w:val="bullet"/>
+      <w:lvlText w:val="o"/>
+      <w:lvlJc w:val="left"/>
+      <w:pPr>
+        <w:ind w:left="1800" w:hanging="360"/>
+      </w:pPr>
+      <w:rPr>
+        <w:rFonts w:ascii="Courier New" w:hAnsi="Courier New" w:cs="Courier New" w:hint="default"/>
+      </w:rPr>
+    </w:lvl>
+    <w:lvl w:ilvl="2" w:tplc="04090005" w:tentative="1">
+      <w:start w:val="1"/>
+      <w:numFmt w:val="bullet"/>
+      <w:lvlText w:val=""/>
+      <w:lvlJc w:val="left"/>
+      <w:pPr>
+        <w:ind w:left="2520" w:hanging="360"/>
+      </w:pPr>
+      <w:rPr>
+        <w:rFonts w:ascii="Wingdings" w:hAnsi="Wingdings" w:hint="default"/>
+      </w:rPr>
+    </w:lvl>
+    <w:lvl w:ilvl="3" w:tplc="04090001" w:tentative="1">
+      <w:start w:val="1"/>
+      <w:numFmt w:val="bullet"/>
+      <w:lvlText w:val=""/>
+      <w:lvlJc w:val="left"/>
+      <w:pPr>
+        <w:ind w:left="3240" w:hanging="360"/>
+      </w:pPr>
+      <w:rPr>
+        <w:rFonts w:ascii="Symbol" w:hAnsi="Symbol" w:hint="default"/>
+      </w:rPr>
+    </w:lvl>
+    <w:lvl w:ilvl="4" w:tplc="04090003" w:tentative="1">
+      <w:start w:val="1"/>
+      <w:numFmt w:val="bullet"/>
+      <w:lvlText w:val="o"/>
+      <w:lvlJc w:val="left"/>
+      <w:pPr>
+        <w:ind w:left="3960" w:hanging="360"/>
+      </w:pPr>
+      <w:rPr>
+        <w:rFonts w:ascii="Courier New" w:hAnsi="Courier New" w:cs="Courier New" w:hint="default"/>
+      </w:rPr>
+    </w:lvl>
+    <w:lvl w:ilvl="5" w:tplc="04090005" w:tentative="1">
+      <w:start w:val="1"/>
+      <w:numFmt w:val="bullet"/>
+      <w:lvlText w:val=""/>
+      <w:lvlJc w:val="left"/>
+      <w:pPr>
+        <w:ind w:left="4680" w:hanging="360"/>
+      </w:pPr>
+      <w:rPr>
+        <w:rFonts w:ascii="Wingdings" w:hAnsi="Wingdings" w:hint="default"/>
+      </w:rPr>
+    </w:lvl>
+    <w:lvl w:ilvl="6" w:tplc="04090001" w:tentative="1">
+      <w:start w:val="1"/>
+      <w:numFmt w:val="bullet"/>
+      <w:lvlText w:val=""/>
+      <w:lvlJc w:val="left"/>
+      <w:pPr>
+        <w:ind w:left="5400" w:hanging="360"/>
+      </w:pPr>
+      <w:rPr>
+        <w:rFonts w:ascii="Symbol" w:hAnsi="Symbol" w:hint="default"/>
+      </w:rPr>
+    </w:lvl>
+    <w:lvl w:ilvl="7" w:tplc="04090003" w:tentative="1">
+      <w:start w:val="1"/>
+      <w:numFmt w:val="bullet"/>
+      <w:lvlText w:val="o"/>
+      <w:lvlJc w:val="left"/>
+      <w:pPr>
+        <w:ind w:left="6120" w:hanging="360"/>
+      </w:pPr>
+      <w:rPr>
+        <w:rFonts w:ascii="Courier New" w:hAnsi="Courier New" w:cs="Courier New" w:hint="default"/>
+      </w:rPr>
+    </w:lvl>
+    <w:lvl w:ilvl="8" w:tplc="04090005" w:tentative="1">
+      <w:start w:val="1"/>
+      <w:numFmt w:val="bullet"/>
+      <w:lvlText w:val=""/>
+      <w:lvlJc w:val="left"/>
+      <w:pPr>
+        <w:ind w:left="6840" w:hanging="360"/>
+      </w:pPr>
+      <w:rPr>
+        <w:rFonts w:ascii="Wingdings" w:hAnsi="Wingdings" w:hint="default"/>
+      </w:rPr>
+    </w:lvl>
+  </w:abstractNum>
+  <w:num w:numId="1">
+    <w:abstractNumId w:val="0"/>
+  </w:num>
+</w:numbering>
 </file>
 
 <file path=word/styles.xml><?xml version="1.0" encoding="utf-8"?>
